--- a/hint.docx
+++ b/hint.docx
@@ -5,58 +5,54 @@
     <w:p>
       <w:pPr>
         <w:numPr>
+          <w:numId w:val="0"/>
+        </w:numPr>
+        <w:rPr>
+          <w:rFonts w:hint="eastAsia"/>
+          <w:lang w:val="en-US" w:eastAsia="zh-CN"/>
+        </w:rPr>
+      </w:pPr>
+    </w:p>
+    <w:p>
+      <w:pPr>
+        <w:numPr>
+          <w:numId w:val="0"/>
+        </w:numPr>
+        <w:rPr>
+          <w:rFonts w:hint="eastAsia"/>
+          <w:lang w:val="en-US" w:eastAsia="zh-CN"/>
+        </w:rPr>
+      </w:pPr>
+      <w:r>
+        <w:rPr>
+          <w:rFonts w:hint="eastAsia"/>
+          <w:lang w:val="en-US" w:eastAsia="zh-CN"/>
+        </w:rPr>
+        <w:t>每天开始工作前：</w:t>
+      </w:r>
+    </w:p>
+    <w:p>
+      <w:pPr>
+        <w:numPr>
           <w:ilvl w:val="0"/>
           <w:numId w:val="1"/>
         </w:numPr>
-        <w:rPr>
-          <w:rFonts w:hint="eastAsia"/>
-          <w:lang w:val="en-US" w:eastAsia="zh-CN"/>
-        </w:rPr>
-      </w:pPr>
-      <w:r>
-        <w:rPr>
-          <w:rFonts w:hint="eastAsia"/>
-          <w:lang w:val="en-US" w:eastAsia="zh-CN"/>
-        </w:rPr>
-        <w:t xml:space="preserve">git clone </w:t>
-      </w:r>
-      <w:r>
-        <w:rPr>
-          <w:rFonts w:hint="eastAsia"/>
-          <w:lang w:val="en-US" w:eastAsia="zh-CN"/>
-        </w:rPr>
-        <w:fldChar w:fldCharType="begin"/>
-      </w:r>
-      <w:r>
-        <w:rPr>
-          <w:rFonts w:hint="eastAsia"/>
-          <w:lang w:val="en-US" w:eastAsia="zh-CN"/>
-        </w:rPr>
-        <w:instrText xml:space="preserve"> HYPERLINK "https://github.com/RonanTay/ywhm" </w:instrText>
-      </w:r>
-      <w:r>
-        <w:rPr>
-          <w:rFonts w:hint="eastAsia"/>
-          <w:lang w:val="en-US" w:eastAsia="zh-CN"/>
-        </w:rPr>
-        <w:fldChar w:fldCharType="separate"/>
-      </w:r>
-      <w:r>
-        <w:rPr>
-          <w:rStyle w:val="3"/>
-          <w:rFonts w:hint="eastAsia"/>
-          <w:lang w:val="en-US" w:eastAsia="zh-CN"/>
-        </w:rPr>
-        <w:t>https://github.com/RonanTay/ywhm</w:t>
-      </w:r>
-      <w:r>
-        <w:rPr>
-          <w:rFonts w:hint="eastAsia"/>
-          <w:lang w:val="en-US" w:eastAsia="zh-CN"/>
-        </w:rPr>
-        <w:fldChar w:fldCharType="end"/>
-      </w:r>
-      <w:bookmarkStart w:id="0" w:name="_GoBack"/>
+        <w:tabs>
+          <w:tab w:val="clear" w:pos="312"/>
+        </w:tabs>
+        <w:ind w:firstLine="420" w:firstLineChars="0"/>
+        <w:rPr>
+          <w:rFonts w:hint="eastAsia"/>
+          <w:lang w:val="en-US" w:eastAsia="zh-CN"/>
+        </w:rPr>
+      </w:pPr>
+      <w:r>
+        <w:rPr>
+          <w:rFonts w:hint="eastAsia"/>
+          <w:lang w:val="en-US" w:eastAsia="zh-CN"/>
+        </w:rPr>
+        <w:t>git pull //获取最新 很重要！！！</w:t>
+      </w:r>
     </w:p>
     <w:p>
       <w:pPr>
@@ -64,112 +60,145 @@
           <w:ilvl w:val="0"/>
           <w:numId w:val="1"/>
         </w:numPr>
-        <w:rPr>
-          <w:rFonts w:hint="eastAsia"/>
-          <w:lang w:val="en-US" w:eastAsia="zh-CN"/>
-        </w:rPr>
-      </w:pPr>
-      <w:r>
-        <w:rPr>
-          <w:rFonts w:hint="eastAsia"/>
-          <w:lang w:val="en-US" w:eastAsia="zh-CN"/>
-        </w:rPr>
-        <w:t>npm install</w:t>
+        <w:tabs>
+          <w:tab w:val="clear" w:pos="312"/>
+        </w:tabs>
+        <w:ind w:firstLine="420" w:firstLineChars="0"/>
+        <w:rPr>
+          <w:rFonts w:hint="eastAsia"/>
+          <w:lang w:val="en-US" w:eastAsia="zh-CN"/>
+        </w:rPr>
+      </w:pPr>
+      <w:r>
+        <w:rPr>
+          <w:rFonts w:hint="eastAsia"/>
+          <w:lang w:val="en-US" w:eastAsia="zh-CN"/>
+        </w:rPr>
+        <w:t>分配好各自负责的模块，每个文件同一时间只能有一个人更改，否则会冲突！！！</w:t>
+      </w:r>
+    </w:p>
+    <w:p>
+      <w:pPr>
+        <w:numPr>
+          <w:numId w:val="0"/>
+        </w:numPr>
+        <w:rPr>
+          <w:rFonts w:hint="eastAsia"/>
+          <w:lang w:val="en-US" w:eastAsia="zh-CN"/>
+        </w:rPr>
+      </w:pPr>
+    </w:p>
+    <w:p>
+      <w:pPr>
+        <w:numPr>
+          <w:numId w:val="0"/>
+        </w:numPr>
+        <w:rPr>
+          <w:rFonts w:hint="eastAsia"/>
+          <w:lang w:val="en-US" w:eastAsia="zh-CN"/>
+        </w:rPr>
+      </w:pPr>
+      <w:r>
+        <w:rPr>
+          <w:rFonts w:hint="eastAsia"/>
+          <w:lang w:val="en-US" w:eastAsia="zh-CN"/>
+        </w:rPr>
+        <w:t>每天工作完成后：</w:t>
       </w:r>
     </w:p>
     <w:p>
       <w:pPr>
         <w:numPr>
           <w:ilvl w:val="0"/>
-          <w:numId w:val="1"/>
-        </w:numPr>
-        <w:rPr>
-          <w:rFonts w:hint="eastAsia"/>
-          <w:lang w:val="en-US" w:eastAsia="zh-CN"/>
-        </w:rPr>
-      </w:pPr>
-      <w:r>
-        <w:rPr>
-          <w:rFonts w:hint="eastAsia"/>
-          <w:lang w:val="en-US" w:eastAsia="zh-CN"/>
-        </w:rPr>
-        <w:t>开发之前要先分配好自己负责的模块，一个文件同时只能有一个人更改，否则会冲突！！！</w:t>
+          <w:numId w:val="2"/>
+        </w:numPr>
+        <w:ind w:left="312" w:leftChars="0" w:firstLine="0" w:firstLineChars="0"/>
+        <w:rPr>
+          <w:rFonts w:hint="eastAsia"/>
+          <w:lang w:val="en-US" w:eastAsia="zh-CN"/>
+        </w:rPr>
+      </w:pPr>
+      <w:r>
+        <w:rPr>
+          <w:rFonts w:hint="eastAsia"/>
+          <w:lang w:val="en-US" w:eastAsia="zh-CN"/>
+        </w:rPr>
+        <w:t>git add 所有你更改过的文件</w:t>
       </w:r>
     </w:p>
     <w:p>
       <w:pPr>
         <w:numPr>
           <w:ilvl w:val="0"/>
-          <w:numId w:val="1"/>
-        </w:numPr>
-        <w:rPr>
-          <w:rFonts w:hint="eastAsia"/>
-          <w:lang w:val="en-US" w:eastAsia="zh-CN"/>
-        </w:rPr>
-      </w:pPr>
-      <w:r>
-        <w:rPr>
-          <w:rFonts w:hint="eastAsia"/>
-          <w:lang w:val="en-US" w:eastAsia="zh-CN"/>
-        </w:rPr>
-        <w:t>每天工作完成后：</w:t>
-      </w:r>
-    </w:p>
-    <w:p>
-      <w:pPr>
-        <w:numPr>
-          <w:ilvl w:val="1"/>
-          <w:numId w:val="1"/>
-        </w:numPr>
-        <w:tabs>
-          <w:tab w:val="left" w:pos="312"/>
-          <w:tab w:val="clear" w:pos="840"/>
-        </w:tabs>
-        <w:ind w:left="840" w:leftChars="0" w:hanging="420" w:firstLineChars="0"/>
-        <w:rPr>
-          <w:rFonts w:hint="eastAsia"/>
-          <w:lang w:val="en-US" w:eastAsia="zh-CN"/>
-        </w:rPr>
-      </w:pPr>
-      <w:r>
-        <w:rPr>
-          <w:rFonts w:hint="eastAsia"/>
-          <w:lang w:val="en-US" w:eastAsia="zh-CN"/>
-        </w:rPr>
-        <w:t>git pull  //获取最新</w:t>
-      </w:r>
-    </w:p>
-    <w:p>
-      <w:pPr>
-        <w:numPr>
-          <w:ilvl w:val="1"/>
-          <w:numId w:val="1"/>
-        </w:numPr>
-        <w:tabs>
-          <w:tab w:val="left" w:pos="312"/>
-          <w:tab w:val="clear" w:pos="840"/>
-        </w:tabs>
-        <w:ind w:left="840" w:leftChars="0" w:hanging="420" w:firstLineChars="0"/>
-        <w:rPr>
-          <w:rFonts w:hint="eastAsia"/>
-          <w:lang w:val="en-US" w:eastAsia="zh-CN"/>
-        </w:rPr>
-      </w:pPr>
-      <w:r>
-        <w:rPr>
-          <w:rFonts w:hint="eastAsia"/>
-          <w:lang w:val="en-US" w:eastAsia="zh-CN"/>
-        </w:rPr>
-        <w:t>git pus</w:t>
-      </w:r>
+          <w:numId w:val="2"/>
+        </w:numPr>
+        <w:ind w:left="312" w:leftChars="0" w:firstLine="0" w:firstLineChars="0"/>
+        <w:rPr>
+          <w:rFonts w:hint="eastAsia"/>
+          <w:lang w:val="en-US" w:eastAsia="zh-CN"/>
+        </w:rPr>
+      </w:pPr>
+      <w:r>
+        <w:rPr>
+          <w:rFonts w:hint="eastAsia"/>
+          <w:lang w:val="en-US" w:eastAsia="zh-CN"/>
+        </w:rPr>
+        <w:t xml:space="preserve">git commit -m </w:t>
+      </w:r>
+      <w:r>
+        <w:rPr>
+          <w:rFonts w:hint="default"/>
+          <w:lang w:val="en-US" w:eastAsia="zh-CN"/>
+        </w:rPr>
+        <w:t>“</w:t>
+      </w:r>
+      <w:r>
+        <w:rPr>
+          <w:rFonts w:hint="eastAsia"/>
+          <w:lang w:val="en-US" w:eastAsia="zh-CN"/>
+        </w:rPr>
+        <w:t>msg</w:t>
+      </w:r>
+      <w:r>
+        <w:rPr>
+          <w:rFonts w:hint="default"/>
+          <w:lang w:val="en-US" w:eastAsia="zh-CN"/>
+        </w:rPr>
+        <w:t>”</w:t>
+      </w:r>
+    </w:p>
+    <w:p>
+      <w:pPr>
+        <w:numPr>
+          <w:ilvl w:val="0"/>
+          <w:numId w:val="2"/>
+        </w:numPr>
+        <w:ind w:left="312" w:leftChars="0" w:firstLine="0" w:firstLineChars="0"/>
+        <w:rPr>
+          <w:rFonts w:hint="eastAsia"/>
+          <w:lang w:val="en-US" w:eastAsia="zh-CN"/>
+        </w:rPr>
+      </w:pPr>
+      <w:r>
+        <w:rPr>
+          <w:rFonts w:hint="eastAsia"/>
+          <w:lang w:val="en-US" w:eastAsia="zh-CN"/>
+        </w:rPr>
+        <w:t>git push origin master  //Push到远程仓库</w:t>
+      </w:r>
+      <w:bookmarkStart w:id="0" w:name="_GoBack"/>
       <w:bookmarkEnd w:id="0"/>
-      <w:r>
-        <w:rPr>
-          <w:rFonts w:hint="eastAsia"/>
-          <w:lang w:val="en-US" w:eastAsia="zh-CN"/>
-        </w:rPr>
-        <w:t>h origin master  //将</w:t>
-      </w:r>
+    </w:p>
+    <w:p>
+      <w:pPr>
+        <w:numPr>
+          <w:numId w:val="0"/>
+        </w:numPr>
+        <w:rPr>
+          <w:rFonts w:hint="eastAsia"/>
+          <w:lang w:val="en-US" w:eastAsia="zh-CN"/>
+        </w:rPr>
+      </w:pPr>
     </w:p>
     <w:sectPr>
       <w:pgSz w:w="11906" w:h="16838"/>
@@ -184,9 +213,9 @@
 <file path=word/numbering.xml><?xml version="1.0" encoding="utf-8"?>
 <w:numbering xmlns:wpc="http://schemas.microsoft.com/office/word/2010/wordprocessingCanvas" xmlns:mc="http://schemas.openxmlformats.org/markup-compatibility/2006" xmlns:o="urn:schemas-microsoft-com:office:office" xmlns:r="http://schemas.openxmlformats.org/officeDocument/2006/relationships" xmlns:m="http://schemas.openxmlformats.org/officeDocument/2006/math" xmlns:v="urn:schemas-microsoft-com:vml" xmlns:wp14="http://schemas.microsoft.com/office/word/2010/wordprocessingDrawing" xmlns:wp="http://schemas.openxmlformats.org/drawingml/2006/wordprocessingDrawing" xmlns:w10="urn:schemas-microsoft-com:office:word" xmlns:w="http://schemas.openxmlformats.org/wordprocessingml/2006/main" xmlns:w14="http://schemas.microsoft.com/office/word/2010/wordml" xmlns:wpg="http://schemas.microsoft.com/office/word/2010/wordprocessingGroup" xmlns:wpi="http://schemas.microsoft.com/office/word/2010/wordprocessingInk" xmlns:wne="http://schemas.microsoft.com/office/word/2006/wordml" xmlns:wps="http://schemas.microsoft.com/office/word/2010/wordprocessingShape" mc:Ignorable="w14 wp14">
   <w:abstractNum w:abstractNumId="0">
-    <w:nsid w:val="4A52F802"/>
-    <w:multiLevelType w:val="multilevel"/>
-    <w:tmpl w:val="4A52F802"/>
+    <w:nsid w:val="F85BA7D5"/>
+    <w:multiLevelType w:val="singleLevel"/>
+    <w:tmpl w:val="F85BA7D5"/>
     <w:lvl w:ilvl="0" w:tentative="0">
       <w:start w:val="1"/>
       <w:numFmt w:val="decimal"/>
@@ -198,129 +227,29 @@
         </w:tabs>
       </w:pPr>
     </w:lvl>
-    <w:lvl w:ilvl="1" w:tentative="0">
+  </w:abstractNum>
+  <w:abstractNum w:abstractNumId="1">
+    <w:nsid w:val="23328C55"/>
+    <w:multiLevelType w:val="singleLevel"/>
+    <w:tmpl w:val="23328C55"/>
+    <w:lvl w:ilvl="0" w:tentative="0">
       <w:start w:val="1"/>
       <w:numFmt w:val="decimal"/>
-      <w:lvlText w:val="(%2)"/>
+      <w:lvlText w:val="%1."/>
       <w:lvlJc w:val="left"/>
       <w:pPr>
         <w:tabs>
-          <w:tab w:val="left" w:pos="840"/>
+          <w:tab w:val="left" w:pos="312"/>
         </w:tabs>
-        <w:ind w:left="840" w:leftChars="0" w:hanging="420" w:firstLineChars="0"/>
-      </w:pPr>
-      <w:rPr>
-        <w:rFonts w:hint="default"/>
-      </w:rPr>
-    </w:lvl>
-    <w:lvl w:ilvl="2" w:tentative="0">
-      <w:start w:val="1"/>
-      <w:numFmt w:val="decimalEnclosedCircleChinese"/>
-      <w:lvlText w:val="%3"/>
-      <w:lvlJc w:val="left"/>
-      <w:pPr>
-        <w:tabs>
-          <w:tab w:val="left" w:pos="1260"/>
-        </w:tabs>
-        <w:ind w:left="1260" w:leftChars="0" w:hanging="420" w:firstLineChars="0"/>
-      </w:pPr>
-      <w:rPr>
-        <w:rFonts w:hint="default"/>
-      </w:rPr>
-    </w:lvl>
-    <w:lvl w:ilvl="3" w:tentative="0">
-      <w:start w:val="1"/>
-      <w:numFmt w:val="decimal"/>
-      <w:lvlText w:val="%4)"/>
-      <w:lvlJc w:val="left"/>
-      <w:pPr>
-        <w:tabs>
-          <w:tab w:val="left" w:pos="1680"/>
-        </w:tabs>
-        <w:ind w:left="1680" w:leftChars="0" w:hanging="420" w:firstLineChars="0"/>
-      </w:pPr>
-      <w:rPr>
-        <w:rFonts w:hint="default"/>
-      </w:rPr>
-    </w:lvl>
-    <w:lvl w:ilvl="4" w:tentative="0">
-      <w:start w:val="1"/>
-      <w:numFmt w:val="lowerLetter"/>
-      <w:lvlText w:val="%5."/>
-      <w:lvlJc w:val="left"/>
-      <w:pPr>
-        <w:tabs>
-          <w:tab w:val="left" w:pos="2100"/>
-        </w:tabs>
-        <w:ind w:left="2100" w:leftChars="0" w:hanging="420" w:firstLineChars="0"/>
-      </w:pPr>
-      <w:rPr>
-        <w:rFonts w:hint="default"/>
-      </w:rPr>
-    </w:lvl>
-    <w:lvl w:ilvl="5" w:tentative="0">
-      <w:start w:val="1"/>
-      <w:numFmt w:val="lowerLetter"/>
-      <w:lvlText w:val="%6)"/>
-      <w:lvlJc w:val="left"/>
-      <w:pPr>
-        <w:tabs>
-          <w:tab w:val="left" w:pos="2520"/>
-        </w:tabs>
-        <w:ind w:left="2520" w:leftChars="0" w:hanging="420" w:firstLineChars="0"/>
-      </w:pPr>
-      <w:rPr>
-        <w:rFonts w:hint="default"/>
-      </w:rPr>
-    </w:lvl>
-    <w:lvl w:ilvl="6" w:tentative="0">
-      <w:start w:val="1"/>
-      <w:numFmt w:val="lowerRoman"/>
-      <w:lvlText w:val="%7."/>
-      <w:lvlJc w:val="left"/>
-      <w:pPr>
-        <w:tabs>
-          <w:tab w:val="left" w:pos="2940"/>
-        </w:tabs>
-        <w:ind w:left="2940" w:leftChars="0" w:hanging="420" w:firstLineChars="0"/>
-      </w:pPr>
-      <w:rPr>
-        <w:rFonts w:hint="default"/>
-      </w:rPr>
-    </w:lvl>
-    <w:lvl w:ilvl="7" w:tentative="0">
-      <w:start w:val="1"/>
-      <w:numFmt w:val="lowerRoman"/>
-      <w:lvlText w:val="%8)"/>
-      <w:lvlJc w:val="left"/>
-      <w:pPr>
-        <w:tabs>
-          <w:tab w:val="left" w:pos="3360"/>
-        </w:tabs>
-        <w:ind w:left="3360" w:leftChars="0" w:hanging="420" w:firstLineChars="0"/>
-      </w:pPr>
-      <w:rPr>
-        <w:rFonts w:hint="default"/>
-      </w:rPr>
-    </w:lvl>
-    <w:lvl w:ilvl="8" w:tentative="0">
-      <w:start w:val="1"/>
-      <w:numFmt w:val="lowerLetter"/>
-      <w:lvlText w:val="%9."/>
-      <w:lvlJc w:val="left"/>
-      <w:pPr>
-        <w:tabs>
-          <w:tab w:val="left" w:pos="3780"/>
-        </w:tabs>
-        <w:ind w:left="3780" w:leftChars="0" w:hanging="420" w:firstLineChars="0"/>
-      </w:pPr>
-      <w:rPr>
-        <w:rFonts w:hint="default"/>
-      </w:rPr>
+        <w:ind w:left="312" w:leftChars="0" w:firstLine="0" w:firstLineChars="0"/>
+      </w:pPr>
     </w:lvl>
   </w:abstractNum>
   <w:num w:numId="1">
     <w:abstractNumId w:val="0"/>
+  </w:num>
+  <w:num w:numId="2">
+    <w:abstractNumId w:val="1"/>
   </w:num>
 </w:numbering>
 </file>
